--- a/writeup.docx
+++ b/writeup.docx
@@ -108,209 +108,469 @@
           <w:rFonts w:ascii="&gt;'51ˇ" w:hAnsi="&gt;'51ˇ" w:cs="&gt;'51ˇ"/>
           <w:color w:val="00000A"/>
         </w:rPr>
-        <w:t>web application will be dealing with &amp; determine</w:t>
+        <w:t>web application will be dealing with &amp; determine where it should be stored,</w:t>
+      </w:r>
+    </w:p>
+    <w:p>
+      <w:pPr>
+        <w:widowControl w:val="0"/>
+        <w:autoSpaceDE w:val="0"/>
+        <w:autoSpaceDN w:val="0"/>
+        <w:adjustRightInd w:val="0"/>
+        <w:rPr>
+          <w:rFonts w:ascii="&gt;'51ˇ" w:hAnsi="&gt;'51ˇ" w:cs="&gt;'51ˇ"/>
+          <w:color w:val="00000A"/>
+        </w:rPr>
+      </w:pPr>
+      <w:r>
+        <w:rPr>
+          <w:rFonts w:ascii="&gt;'51ˇ" w:hAnsi="&gt;'51ˇ" w:cs="&gt;'51ˇ"/>
+          <w:color w:val="00000A"/>
+        </w:rPr>
+        <w:t>what format, and where it should be processed.</w:t>
+      </w:r>
+    </w:p>
+    <w:p>
+      <w:pPr>
+        <w:widowControl w:val="0"/>
+        <w:autoSpaceDE w:val="0"/>
+        <w:autoSpaceDN w:val="0"/>
+        <w:adjustRightInd w:val="0"/>
+        <w:rPr>
+          <w:rFonts w:ascii="&gt;'51ˇ" w:hAnsi="&gt;'51ˇ" w:cs="&gt;'51ˇ"/>
+          <w:color w:val="00000A"/>
+        </w:rPr>
+      </w:pPr>
+      <w:r>
+        <w:rPr>
+          <w:rFonts w:ascii="&gt;'51ˇ" w:hAnsi="&gt;'51ˇ" w:cs="&gt;'51ˇ"/>
+          <w:color w:val="00000A"/>
+        </w:rPr>
+        <w:t>○ Where does the information come from?</w:t>
+      </w:r>
+    </w:p>
+    <w:p>
+      <w:pPr>
+        <w:widowControl w:val="0"/>
+        <w:autoSpaceDE w:val="0"/>
+        <w:autoSpaceDN w:val="0"/>
+        <w:adjustRightInd w:val="0"/>
+        <w:rPr>
+          <w:rFonts w:ascii="&gt;'51ˇ" w:hAnsi="&gt;'51ˇ" w:cs="&gt;'51ˇ"/>
+          <w:color w:val="00000A"/>
+        </w:rPr>
+      </w:pPr>
+      <w:r>
+        <w:rPr>
+          <w:rFonts w:ascii="&gt;'51ˇ" w:hAnsi="&gt;'51ˇ" w:cs="&gt;'51ˇ"/>
+          <w:color w:val="00000A"/>
+        </w:rPr>
+        <w:t>○ What form should it take?</w:t>
+      </w:r>
+    </w:p>
+    <w:p>
+      <w:pPr>
+        <w:widowControl w:val="0"/>
+        <w:autoSpaceDE w:val="0"/>
+        <w:autoSpaceDN w:val="0"/>
+        <w:adjustRightInd w:val="0"/>
+        <w:rPr>
+          <w:rFonts w:ascii="&gt;'51ˇ" w:hAnsi="&gt;'51ˇ" w:cs="&gt;'51ˇ"/>
+          <w:color w:val="00000A"/>
+        </w:rPr>
+      </w:pPr>
+      <w:r>
+        <w:rPr>
+          <w:rFonts w:ascii="&gt;'51ˇ" w:hAnsi="&gt;'51ˇ" w:cs="&gt;'51ˇ"/>
+          <w:color w:val="00000A"/>
+        </w:rPr>
+        <w:t>○ If the information is on the server, what will the client need to send to</w:t>
+      </w:r>
+    </w:p>
+    <w:p>
+      <w:pPr>
+        <w:widowControl w:val="0"/>
+        <w:autoSpaceDE w:val="0"/>
+        <w:autoSpaceDN w:val="0"/>
+        <w:adjustRightInd w:val="0"/>
+        <w:rPr>
+          <w:rFonts w:ascii="&gt;'51ˇ" w:hAnsi="&gt;'51ˇ" w:cs="&gt;'51ˇ"/>
+          <w:color w:val="00000A"/>
+        </w:rPr>
+      </w:pPr>
+      <w:r>
+        <w:rPr>
+          <w:rFonts w:ascii="&gt;'51ˇ" w:hAnsi="&gt;'51ˇ" w:cs="&gt;'51ˇ"/>
+          <w:color w:val="00000A"/>
+        </w:rPr>
+        <w:t>retrieve that data?</w:t>
+      </w:r>
+    </w:p>
+    <w:p>
+      <w:pPr>
+        <w:widowControl w:val="0"/>
+        <w:autoSpaceDE w:val="0"/>
+        <w:autoSpaceDN w:val="0"/>
+        <w:adjustRightInd w:val="0"/>
+        <w:rPr>
+          <w:rFonts w:ascii="&gt;'51ˇ" w:hAnsi="&gt;'51ˇ" w:cs="&gt;'51ˇ"/>
+          <w:color w:val="00000A"/>
+        </w:rPr>
+      </w:pPr>
+      <w:r>
+        <w:rPr>
+          <w:rFonts w:ascii="&gt;'51ˇ" w:hAnsi="&gt;'51ˇ" w:cs="&gt;'51ˇ"/>
+          <w:color w:val="00000A"/>
+        </w:rPr>
+        <w:t>○ If the information is on the client, how will it be sent to the server?</w:t>
+      </w:r>
+    </w:p>
+    <w:p>
+      <w:pPr>
+        <w:widowControl w:val="0"/>
+        <w:autoSpaceDE w:val="0"/>
+        <w:autoSpaceDN w:val="0"/>
+        <w:adjustRightInd w:val="0"/>
+        <w:rPr>
+          <w:rFonts w:ascii="&gt;'51ˇ" w:hAnsi="&gt;'51ˇ" w:cs="&gt;'51ˇ"/>
+          <w:color w:val="00000A"/>
+        </w:rPr>
+      </w:pPr>
+      <w:r>
+        <w:rPr>
+          <w:rFonts w:ascii="&gt;'51ˇ" w:hAnsi="&gt;'51ˇ" w:cs="&gt;'51ˇ"/>
+          <w:color w:val="00000A"/>
+        </w:rPr>
+        <w:t>○ Does all information need to be stored on the server?</w:t>
+      </w:r>
+    </w:p>
+    <w:p>
+      <w:pPr>
+        <w:rPr>
+          <w:rFonts w:ascii="&gt;'51ˇ" w:hAnsi="&gt;'51ˇ" w:cs="&gt;'51ˇ"/>
+          <w:color w:val="00000A"/>
+        </w:rPr>
+      </w:pPr>
+      <w:r>
+        <w:rPr>
+          <w:rFonts w:ascii="&gt;'51ˇ" w:hAnsi="&gt;'51ˇ" w:cs="&gt;'51ˇ"/>
+          <w:color w:val="00000A"/>
+        </w:rPr>
+        <w:t>○ What processing needs to be done to make the data useful?</w:t>
+      </w:r>
+    </w:p>
+    <w:p>
+      <w:pPr>
+        <w:rPr>
+          <w:rFonts w:ascii="&gt;'51ˇ" w:hAnsi="&gt;'51ˇ" w:cs="&gt;'51ˇ"/>
+          <w:color w:val="00000A"/>
+        </w:rPr>
+      </w:pPr>
+    </w:p>
+    <w:p>
+      <w:pPr>
+        <w:rPr>
+          <w:rFonts w:ascii="&gt;'51ˇ" w:hAnsi="&gt;'51ˇ" w:cs="&gt;'51ˇ"/>
+          <w:color w:val="00000A"/>
+        </w:rPr>
+      </w:pPr>
+      <w:r>
+        <w:rPr>
+          <w:rFonts w:ascii="&gt;'51ˇ" w:hAnsi="&gt;'51ˇ" w:cs="&gt;'51ˇ"/>
+          <w:color w:val="00000A"/>
+        </w:rPr>
+        <w:t xml:space="preserve">Login / Signup </w:t>
+      </w:r>
+    </w:p>
+    <w:p>
+      <w:pPr>
+        <w:rPr>
+          <w:rFonts w:ascii="&gt;'51ˇ" w:hAnsi="&gt;'51ˇ" w:cs="&gt;'51ˇ"/>
+          <w:color w:val="00000A"/>
+        </w:rPr>
+      </w:pPr>
+    </w:p>
+    <w:p>
+      <w:r>
+        <w:t xml:space="preserve">Map locations should stay </w:t>
+      </w:r>
+    </w:p>
+    <w:p/>
+    <w:p>
+      <w:r>
+        <w:t xml:space="preserve">Search results </w:t>
+      </w:r>
+    </w:p>
+    <w:p>
+      <w:pPr>
+        <w:pStyle w:val="ListParagraph"/>
+        <w:widowControl w:val="0"/>
+        <w:numPr>
+          <w:ilvl w:val="0"/>
+          <w:numId w:val="2"/>
+        </w:numPr>
+        <w:autoSpaceDE w:val="0"/>
+        <w:autoSpaceDN w:val="0"/>
+        <w:adjustRightInd w:val="0"/>
+        <w:rPr>
+          <w:rFonts w:ascii="&gt;'51ˇ" w:hAnsi="&gt;'51ˇ" w:cs="&gt;'51ˇ"/>
+          <w:color w:val="00000A"/>
+        </w:rPr>
+      </w:pPr>
+      <w:r>
+        <w:rPr>
+          <w:rFonts w:ascii="&gt;'51ˇ" w:hAnsi="&gt;'51ˇ" w:cs="&gt;'51ˇ"/>
+          <w:color w:val="00000A"/>
+        </w:rPr>
+        <w:t xml:space="preserve">Information is received from </w:t>
+      </w:r>
+      <w:r>
+        <w:rPr>
+          <w:rFonts w:ascii="&gt;'51ˇ" w:hAnsi="&gt;'51ˇ" w:cs="&gt;'51ˇ"/>
+          <w:color w:val="00000A"/>
+        </w:rPr>
+        <w:t>a function that takes the keyword from search and returns an array of Hotel objects.</w:t>
+      </w:r>
+    </w:p>
+    <w:p>
+      <w:pPr>
+        <w:pStyle w:val="ListParagraph"/>
+        <w:widowControl w:val="0"/>
+        <w:numPr>
+          <w:ilvl w:val="1"/>
+          <w:numId w:val="2"/>
+        </w:numPr>
+        <w:autoSpaceDE w:val="0"/>
+        <w:autoSpaceDN w:val="0"/>
+        <w:adjustRightInd w:val="0"/>
+        <w:rPr>
+          <w:rFonts w:ascii="&gt;'51ˇ" w:hAnsi="&gt;'51ˇ" w:cs="&gt;'51ˇ"/>
+          <w:color w:val="00000A"/>
+        </w:rPr>
+      </w:pPr>
+      <w:r>
+        <w:rPr>
+          <w:rFonts w:ascii="&gt;'51ˇ" w:hAnsi="&gt;'51ˇ" w:cs="&gt;'51ˇ"/>
+          <w:color w:val="00000A"/>
+        </w:rPr>
+        <w:t>The ar</w:t>
+      </w:r>
+      <w:r>
+        <w:rPr>
+          <w:rFonts w:ascii="&gt;'51ˇ" w:hAnsi="&gt;'51ˇ" w:cs="&gt;'51ˇ"/>
+          <w:color w:val="00000A"/>
+        </w:rPr>
+        <w:t xml:space="preserve">ray can be stored on the server and used for a number of functions that will send </w:t>
+      </w:r>
+      <w:r>
+        <w:rPr>
+          <w:rFonts w:ascii="&gt;'51ˇ" w:hAnsi="&gt;'51ˇ" w:cs="&gt;'51ˇ"/>
+          <w:color w:val="00000A"/>
+        </w:rPr>
+        <w:t>that data to the client.</w:t>
+      </w:r>
+    </w:p>
+    <w:p>
+      <w:pPr>
+        <w:pStyle w:val="ListParagraph"/>
+        <w:widowControl w:val="0"/>
+        <w:numPr>
+          <w:ilvl w:val="1"/>
+          <w:numId w:val="2"/>
+        </w:numPr>
+        <w:autoSpaceDE w:val="0"/>
+        <w:autoSpaceDN w:val="0"/>
+        <w:adjustRightInd w:val="0"/>
+        <w:rPr>
+          <w:rFonts w:ascii="&gt;'51ˇ" w:hAnsi="&gt;'51ˇ" w:cs="&gt;'51ˇ"/>
+          <w:color w:val="00000A"/>
+        </w:rPr>
+      </w:pPr>
+      <w:r>
+        <w:rPr>
+          <w:rFonts w:ascii="&gt;'51ˇ" w:hAnsi="&gt;'51ˇ" w:cs="&gt;'51ˇ"/>
+          <w:color w:val="00000A"/>
+        </w:rPr>
+        <w:t xml:space="preserve">Many </w:t>
+      </w:r>
+    </w:p>
+    <w:p>
+      <w:pPr>
+        <w:pStyle w:val="ListParagraph"/>
+        <w:widowControl w:val="0"/>
+        <w:numPr>
+          <w:ilvl w:val="0"/>
+          <w:numId w:val="2"/>
+        </w:numPr>
+        <w:autoSpaceDE w:val="0"/>
+        <w:autoSpaceDN w:val="0"/>
+        <w:adjustRightInd w:val="0"/>
+        <w:rPr>
+          <w:rFonts w:ascii="&gt;'51ˇ" w:hAnsi="&gt;'51ˇ" w:cs="&gt;'51ˇ"/>
+          <w:color w:val="00000A"/>
+        </w:rPr>
+      </w:pPr>
+      <w:r>
+        <w:rPr>
+          <w:rFonts w:ascii="&gt;'51ˇ" w:hAnsi="&gt;'51ˇ" w:cs="&gt;'51ˇ"/>
+          <w:color w:val="00000A"/>
+        </w:rPr>
+        <w:t>The information will be used to display in two areas: on the map, and on a list of hotels with some info on another page. When the user presses buttons to show either of these, the following will happen:</w:t>
+      </w:r>
+    </w:p>
+    <w:p>
+      <w:pPr>
+        <w:pStyle w:val="ListParagraph"/>
+        <w:widowControl w:val="0"/>
+        <w:numPr>
+          <w:ilvl w:val="1"/>
+          <w:numId w:val="2"/>
+        </w:numPr>
+        <w:autoSpaceDE w:val="0"/>
+        <w:autoSpaceDN w:val="0"/>
+        <w:adjustRightInd w:val="0"/>
+        <w:rPr>
+          <w:rFonts w:ascii="&gt;'51ˇ" w:hAnsi="&gt;'51ˇ" w:cs="&gt;'51ˇ"/>
+          <w:color w:val="00000A"/>
+        </w:rPr>
+      </w:pPr>
+      <w:r>
+        <w:rPr>
+          <w:rFonts w:ascii="&gt;'51ˇ" w:hAnsi="&gt;'51ˇ" w:cs="&gt;'51ˇ"/>
+          <w:color w:val="00000A"/>
+        </w:rPr>
+        <w:t xml:space="preserve">a </w:t>
+      </w:r>
+      <w:r>
+        <w:rPr>
+          <w:rFonts w:ascii="&gt;'51ˇ" w:hAnsi="&gt;'51ˇ" w:cs="&gt;'51ˇ"/>
+          <w:color w:val="00000A"/>
+        </w:rPr>
+        <w:t>POST</w:t>
+      </w:r>
+      <w:r>
+        <w:rPr>
+          <w:rFonts w:ascii="&gt;'51ˇ" w:hAnsi="&gt;'51ˇ" w:cs="&gt;'51ˇ"/>
+          <w:color w:val="00000A"/>
+        </w:rPr>
+        <w:t xml:space="preserve"> request will be sent to the server</w:t>
+      </w:r>
+    </w:p>
+    <w:p>
+      <w:pPr>
+        <w:pStyle w:val="ListParagraph"/>
+        <w:widowControl w:val="0"/>
+        <w:numPr>
+          <w:ilvl w:val="1"/>
+          <w:numId w:val="2"/>
+        </w:numPr>
+        <w:autoSpaceDE w:val="0"/>
+        <w:autoSpaceDN w:val="0"/>
+        <w:adjustRightInd w:val="0"/>
+        <w:rPr>
+          <w:rFonts w:ascii="&gt;'51ˇ" w:hAnsi="&gt;'51ˇ" w:cs="&gt;'51ˇ"/>
+          <w:color w:val="00000A"/>
+        </w:rPr>
+      </w:pPr>
+      <w:r>
+        <w:rPr>
+          <w:rFonts w:ascii="&gt;'51ˇ" w:hAnsi="&gt;'51ˇ" w:cs="&gt;'51ˇ"/>
+          <w:color w:val="00000A"/>
+        </w:rPr>
+        <w:t xml:space="preserve">the server will </w:t>
+      </w:r>
+      <w:r>
+        <w:rPr>
+          <w:rFonts w:ascii="&gt;'51ˇ" w:hAnsi="&gt;'51ˇ" w:cs="&gt;'51ˇ"/>
+          <w:color w:val="00000A"/>
+        </w:rPr>
+        <w:t>send</w:t>
+      </w:r>
+      <w:r>
+        <w:rPr>
+          <w:rFonts w:ascii="&gt;'51ˇ" w:hAnsi="&gt;'51ˇ" w:cs="&gt;'51ˇ"/>
+          <w:color w:val="00000A"/>
+        </w:rPr>
+        <w:t xml:space="preserve"> the information</w:t>
+      </w:r>
+      <w:r>
+        <w:rPr>
+          <w:rFonts w:ascii="&gt;'51ˇ" w:hAnsi="&gt;'51ˇ" w:cs="&gt;'51ˇ"/>
+          <w:color w:val="00000A"/>
+        </w:rPr>
+        <w:t xml:space="preserve"> to be processed client-side and displayed</w:t>
+      </w:r>
+    </w:p>
+    <w:p>
+      <w:pPr>
+        <w:pStyle w:val="ListParagraph"/>
+        <w:widowControl w:val="0"/>
+        <w:numPr>
+          <w:ilvl w:val="0"/>
+          <w:numId w:val="2"/>
+        </w:numPr>
+        <w:autoSpaceDE w:val="0"/>
+        <w:autoSpaceDN w:val="0"/>
+        <w:adjustRightInd w:val="0"/>
+        <w:rPr>
+          <w:rFonts w:ascii="&gt;'51ˇ" w:hAnsi="&gt;'51ˇ" w:cs="&gt;'51ˇ"/>
+          <w:color w:val="00000A"/>
+        </w:rPr>
+      </w:pPr>
+      <w:r>
+        <w:rPr>
+          <w:rFonts w:ascii="&gt;'51ˇ" w:hAnsi="&gt;'51ˇ" w:cs="&gt;'51ˇ"/>
+          <w:color w:val="00000A"/>
+        </w:rPr>
+        <w:t>The keyword for search will be sent to the server with the request</w:t>
+      </w:r>
+    </w:p>
+    <w:p>
+      <w:pPr>
+        <w:pStyle w:val="ListParagraph"/>
+        <w:widowControl w:val="0"/>
+        <w:numPr>
+          <w:ilvl w:val="0"/>
+          <w:numId w:val="2"/>
+        </w:numPr>
+        <w:autoSpaceDE w:val="0"/>
+        <w:autoSpaceDN w:val="0"/>
+        <w:adjustRightInd w:val="0"/>
+        <w:rPr>
+          <w:rFonts w:ascii="&gt;'51ˇ" w:hAnsi="&gt;'51ˇ" w:cs="&gt;'51ˇ"/>
+          <w:color w:val="00000A"/>
+        </w:rPr>
+      </w:pPr>
+      <w:r>
+        <w:rPr>
+          <w:rFonts w:ascii="&gt;'51ˇ" w:hAnsi="&gt;'51ˇ" w:cs="&gt;'51ˇ"/>
+          <w:color w:val="00000A"/>
+        </w:rPr>
+        <w:t>Does all information need to be stored on the server?</w:t>
+      </w:r>
+    </w:p>
+    <w:p>
+      <w:pPr>
+        <w:pStyle w:val="ListParagraph"/>
+        <w:numPr>
+          <w:ilvl w:val="0"/>
+          <w:numId w:val="2"/>
+        </w:numPr>
+        <w:rPr>
+          <w:rFonts w:ascii="&gt;'51ˇ" w:hAnsi="&gt;'51ˇ" w:cs="&gt;'51ˇ"/>
+          <w:color w:val="00000A"/>
+        </w:rPr>
+      </w:pPr>
+      <w:r>
+        <w:rPr>
+          <w:rFonts w:ascii="&gt;'51ˇ" w:hAnsi="&gt;'51ˇ" w:cs="&gt;'51ˇ"/>
+          <w:color w:val="00000A"/>
+        </w:rPr>
+        <w:t>The response from the server will most likely be an array of the hotels from search. This information will need to be processed client-side to populate the map’s marker’s info windows, and the information about each hotel when listing the results.</w:t>
       </w:r>
       <w:bookmarkStart w:id="0" w:name="_GoBack"/>
       <w:bookmarkEnd w:id="0"/>
-      <w:r>
-        <w:rPr>
-          <w:rFonts w:ascii="&gt;'51ˇ" w:hAnsi="&gt;'51ˇ" w:cs="&gt;'51ˇ"/>
-          <w:color w:val="00000A"/>
-        </w:rPr>
-        <w:t xml:space="preserve"> where it should be stored,</w:t>
-      </w:r>
-    </w:p>
-    <w:p>
-      <w:pPr>
-        <w:widowControl w:val="0"/>
-        <w:autoSpaceDE w:val="0"/>
-        <w:autoSpaceDN w:val="0"/>
-        <w:adjustRightInd w:val="0"/>
-        <w:rPr>
-          <w:rFonts w:ascii="&gt;'51ˇ" w:hAnsi="&gt;'51ˇ" w:cs="&gt;'51ˇ"/>
-          <w:color w:val="00000A"/>
-        </w:rPr>
-      </w:pPr>
-      <w:r>
-        <w:rPr>
-          <w:rFonts w:ascii="&gt;'51ˇ" w:hAnsi="&gt;'51ˇ" w:cs="&gt;'51ˇ"/>
-          <w:color w:val="00000A"/>
-        </w:rPr>
-        <w:t>what format, and where it should be processed.</w:t>
-      </w:r>
-    </w:p>
-    <w:p>
-      <w:pPr>
-        <w:widowControl w:val="0"/>
-        <w:autoSpaceDE w:val="0"/>
-        <w:autoSpaceDN w:val="0"/>
-        <w:adjustRightInd w:val="0"/>
-        <w:rPr>
-          <w:rFonts w:ascii="&gt;'51ˇ" w:hAnsi="&gt;'51ˇ" w:cs="&gt;'51ˇ"/>
-          <w:color w:val="00000A"/>
-        </w:rPr>
-      </w:pPr>
-      <w:r>
-        <w:rPr>
-          <w:rFonts w:ascii="&gt;'51ˇ" w:hAnsi="&gt;'51ˇ" w:cs="&gt;'51ˇ"/>
-          <w:color w:val="00000A"/>
-        </w:rPr>
-        <w:t>○ Where does the information come from?</w:t>
-      </w:r>
-    </w:p>
-    <w:p>
-      <w:pPr>
-        <w:widowControl w:val="0"/>
-        <w:autoSpaceDE w:val="0"/>
-        <w:autoSpaceDN w:val="0"/>
-        <w:adjustRightInd w:val="0"/>
-        <w:rPr>
-          <w:rFonts w:ascii="&gt;'51ˇ" w:hAnsi="&gt;'51ˇ" w:cs="&gt;'51ˇ"/>
-          <w:color w:val="00000A"/>
-        </w:rPr>
-      </w:pPr>
-      <w:r>
-        <w:rPr>
-          <w:rFonts w:ascii="&gt;'51ˇ" w:hAnsi="&gt;'51ˇ" w:cs="&gt;'51ˇ"/>
-          <w:color w:val="00000A"/>
-        </w:rPr>
-        <w:t>○ What form should it take?</w:t>
-      </w:r>
-    </w:p>
-    <w:p>
-      <w:pPr>
-        <w:widowControl w:val="0"/>
-        <w:autoSpaceDE w:val="0"/>
-        <w:autoSpaceDN w:val="0"/>
-        <w:adjustRightInd w:val="0"/>
-        <w:rPr>
-          <w:rFonts w:ascii="&gt;'51ˇ" w:hAnsi="&gt;'51ˇ" w:cs="&gt;'51ˇ"/>
-          <w:color w:val="00000A"/>
-        </w:rPr>
-      </w:pPr>
-      <w:r>
-        <w:rPr>
-          <w:rFonts w:ascii="&gt;'51ˇ" w:hAnsi="&gt;'51ˇ" w:cs="&gt;'51ˇ"/>
-          <w:color w:val="00000A"/>
-        </w:rPr>
-        <w:t>○ If the information is on the server, what will the client need to send to</w:t>
-      </w:r>
-    </w:p>
-    <w:p>
-      <w:pPr>
-        <w:widowControl w:val="0"/>
-        <w:autoSpaceDE w:val="0"/>
-        <w:autoSpaceDN w:val="0"/>
-        <w:adjustRightInd w:val="0"/>
-        <w:rPr>
-          <w:rFonts w:ascii="&gt;'51ˇ" w:hAnsi="&gt;'51ˇ" w:cs="&gt;'51ˇ"/>
-          <w:color w:val="00000A"/>
-        </w:rPr>
-      </w:pPr>
-      <w:r>
-        <w:rPr>
-          <w:rFonts w:ascii="&gt;'51ˇ" w:hAnsi="&gt;'51ˇ" w:cs="&gt;'51ˇ"/>
-          <w:color w:val="00000A"/>
-        </w:rPr>
-        <w:t>retrieve that data?</w:t>
-      </w:r>
-    </w:p>
-    <w:p>
-      <w:pPr>
-        <w:widowControl w:val="0"/>
-        <w:autoSpaceDE w:val="0"/>
-        <w:autoSpaceDN w:val="0"/>
-        <w:adjustRightInd w:val="0"/>
-        <w:rPr>
-          <w:rFonts w:ascii="&gt;'51ˇ" w:hAnsi="&gt;'51ˇ" w:cs="&gt;'51ˇ"/>
-          <w:color w:val="00000A"/>
-        </w:rPr>
-      </w:pPr>
-      <w:r>
-        <w:rPr>
-          <w:rFonts w:ascii="&gt;'51ˇ" w:hAnsi="&gt;'51ˇ" w:cs="&gt;'51ˇ"/>
-          <w:color w:val="00000A"/>
-        </w:rPr>
-        <w:t>○ If the information is on the client, how will it be sent to the server?</w:t>
-      </w:r>
-    </w:p>
-    <w:p>
-      <w:pPr>
-        <w:widowControl w:val="0"/>
-        <w:autoSpaceDE w:val="0"/>
-        <w:autoSpaceDN w:val="0"/>
-        <w:adjustRightInd w:val="0"/>
-        <w:rPr>
-          <w:rFonts w:ascii="&gt;'51ˇ" w:hAnsi="&gt;'51ˇ" w:cs="&gt;'51ˇ"/>
-          <w:color w:val="00000A"/>
-        </w:rPr>
-      </w:pPr>
-      <w:r>
-        <w:rPr>
-          <w:rFonts w:ascii="&gt;'51ˇ" w:hAnsi="&gt;'51ˇ" w:cs="&gt;'51ˇ"/>
-          <w:color w:val="00000A"/>
-        </w:rPr>
-        <w:t>○ Does all information need to be stored on the server?</w:t>
-      </w:r>
-    </w:p>
-    <w:p>
-      <w:pPr>
-        <w:rPr>
-          <w:rFonts w:ascii="&gt;'51ˇ" w:hAnsi="&gt;'51ˇ" w:cs="&gt;'51ˇ"/>
-          <w:color w:val="00000A"/>
-        </w:rPr>
-      </w:pPr>
-      <w:r>
-        <w:rPr>
-          <w:rFonts w:ascii="&gt;'51ˇ" w:hAnsi="&gt;'51ˇ" w:cs="&gt;'51ˇ"/>
-          <w:color w:val="00000A"/>
-        </w:rPr>
-        <w:t>○ What processing needs to be done to make the data useful?</w:t>
-      </w:r>
-    </w:p>
-    <w:p>
-      <w:pPr>
-        <w:rPr>
-          <w:rFonts w:ascii="&gt;'51ˇ" w:hAnsi="&gt;'51ˇ" w:cs="&gt;'51ˇ"/>
-          <w:color w:val="00000A"/>
-        </w:rPr>
-      </w:pPr>
-    </w:p>
-    <w:p>
-      <w:pPr>
-        <w:rPr>
-          <w:rFonts w:ascii="&gt;'51ˇ" w:hAnsi="&gt;'51ˇ" w:cs="&gt;'51ˇ"/>
-          <w:color w:val="00000A"/>
-        </w:rPr>
-      </w:pPr>
-      <w:r>
-        <w:rPr>
-          <w:rFonts w:ascii="&gt;'51ˇ" w:hAnsi="&gt;'51ˇ" w:cs="&gt;'51ˇ"/>
-          <w:color w:val="00000A"/>
-        </w:rPr>
-        <w:t xml:space="preserve">Login / Signup </w:t>
-      </w:r>
-    </w:p>
-    <w:p>
-      <w:pPr>
-        <w:rPr>
-          <w:rFonts w:ascii="&gt;'51ˇ" w:hAnsi="&gt;'51ˇ" w:cs="&gt;'51ˇ"/>
-          <w:color w:val="00000A"/>
-        </w:rPr>
-      </w:pPr>
-    </w:p>
-    <w:p>
-      <w:r>
-        <w:t xml:space="preserve">Map locations should stay </w:t>
-      </w:r>
-    </w:p>
-    <w:p/>
-    <w:p>
-      <w:r>
-        <w:t xml:space="preserve">Search results </w:t>
-      </w:r>
-    </w:p>
-    <w:p/>
+    </w:p>
     <w:p>
       <w:r>
         <w:t xml:space="preserve">Booking confirmations </w:t>
@@ -332,13 +592,8 @@
         </w:numPr>
       </w:pPr>
       <w:r>
-        <w:t xml:space="preserve">User puts in username and password </w:t>
-      </w:r>
-      <w:proofErr w:type="gramStart"/>
-      <w:r>
-        <w:t>etc..</w:t>
-      </w:r>
-      <w:proofErr w:type="gramEnd"/>
+        <w:t>User puts in username and password etc..</w:t>
+      </w:r>
     </w:p>
     <w:p>
       <w:pPr>
@@ -411,15 +666,7 @@
         <w:t xml:space="preserve"> response to the post request, response </w:t>
       </w:r>
       <w:r>
-        <w:t>contains/includes a session + any info we want back (</w:t>
-      </w:r>
-      <w:proofErr w:type="spellStart"/>
-      <w:r>
-        <w:t>e.g</w:t>
-      </w:r>
-      <w:proofErr w:type="spellEnd"/>
-      <w:r>
-        <w:t xml:space="preserve"> account info)</w:t>
+        <w:t>contains/includes a session + any info we want back (e.g account info)</w:t>
       </w:r>
     </w:p>
     <w:p>
@@ -443,6 +690,7 @@
         </w:numPr>
       </w:pPr>
       <w:r>
+        <w:lastRenderedPageBreak/>
         <w:t>Same page appears but login button says username instead</w:t>
       </w:r>
     </w:p>
@@ -461,16 +709,11 @@
         </w:numPr>
       </w:pPr>
       <w:r>
-        <w:t xml:space="preserve">What are we putting in the form: dates, number of people </w:t>
-      </w:r>
-      <w:proofErr w:type="gramStart"/>
-      <w:r>
-        <w:t>etc</w:t>
+        <w:t>What are we putting in the form: dates, number of people etc</w:t>
       </w:r>
       <w:r>
         <w:t>.</w:t>
       </w:r>
-      <w:proofErr w:type="gramEnd"/>
     </w:p>
     <w:p>
       <w:pPr>
@@ -636,8 +879,123 @@
       </w:rPr>
     </w:lvl>
   </w:abstractNum>
+  <w:abstractNum w:abstractNumId="1">
+    <w:nsid w:val="2B9478DA"/>
+    <w:multiLevelType w:val="hybridMultilevel"/>
+    <w:tmpl w:val="29A85C3A"/>
+    <w:lvl w:ilvl="0" w:tplc="7FECEED0">
+      <w:numFmt w:val="bullet"/>
+      <w:lvlText w:val="-"/>
+      <w:lvlJc w:val="left"/>
+      <w:pPr>
+        <w:ind w:left="720" w:hanging="360"/>
+      </w:pPr>
+      <w:rPr>
+        <w:rFonts w:ascii="Calibri" w:eastAsiaTheme="minorHAnsi" w:hAnsi="Calibri" w:cstheme="minorBidi" w:hint="default"/>
+      </w:rPr>
+    </w:lvl>
+    <w:lvl w:ilvl="1" w:tplc="08090003">
+      <w:start w:val="1"/>
+      <w:numFmt w:val="bullet"/>
+      <w:lvlText w:val="o"/>
+      <w:lvlJc w:val="left"/>
+      <w:pPr>
+        <w:ind w:left="1440" w:hanging="360"/>
+      </w:pPr>
+      <w:rPr>
+        <w:rFonts w:ascii="Courier New" w:hAnsi="Courier New" w:cs="Courier New" w:hint="default"/>
+      </w:rPr>
+    </w:lvl>
+    <w:lvl w:ilvl="2" w:tplc="08090005" w:tentative="1">
+      <w:start w:val="1"/>
+      <w:numFmt w:val="bullet"/>
+      <w:lvlText w:val=""/>
+      <w:lvlJc w:val="left"/>
+      <w:pPr>
+        <w:ind w:left="2160" w:hanging="360"/>
+      </w:pPr>
+      <w:rPr>
+        <w:rFonts w:ascii="Wingdings" w:hAnsi="Wingdings" w:hint="default"/>
+      </w:rPr>
+    </w:lvl>
+    <w:lvl w:ilvl="3" w:tplc="08090001" w:tentative="1">
+      <w:start w:val="1"/>
+      <w:numFmt w:val="bullet"/>
+      <w:lvlText w:val=""/>
+      <w:lvlJc w:val="left"/>
+      <w:pPr>
+        <w:ind w:left="2880" w:hanging="360"/>
+      </w:pPr>
+      <w:rPr>
+        <w:rFonts w:ascii="Symbol" w:hAnsi="Symbol" w:hint="default"/>
+      </w:rPr>
+    </w:lvl>
+    <w:lvl w:ilvl="4" w:tplc="08090003" w:tentative="1">
+      <w:start w:val="1"/>
+      <w:numFmt w:val="bullet"/>
+      <w:lvlText w:val="o"/>
+      <w:lvlJc w:val="left"/>
+      <w:pPr>
+        <w:ind w:left="3600" w:hanging="360"/>
+      </w:pPr>
+      <w:rPr>
+        <w:rFonts w:ascii="Courier New" w:hAnsi="Courier New" w:cs="Courier New" w:hint="default"/>
+      </w:rPr>
+    </w:lvl>
+    <w:lvl w:ilvl="5" w:tplc="08090005" w:tentative="1">
+      <w:start w:val="1"/>
+      <w:numFmt w:val="bullet"/>
+      <w:lvlText w:val=""/>
+      <w:lvlJc w:val="left"/>
+      <w:pPr>
+        <w:ind w:left="4320" w:hanging="360"/>
+      </w:pPr>
+      <w:rPr>
+        <w:rFonts w:ascii="Wingdings" w:hAnsi="Wingdings" w:hint="default"/>
+      </w:rPr>
+    </w:lvl>
+    <w:lvl w:ilvl="6" w:tplc="08090001" w:tentative="1">
+      <w:start w:val="1"/>
+      <w:numFmt w:val="bullet"/>
+      <w:lvlText w:val=""/>
+      <w:lvlJc w:val="left"/>
+      <w:pPr>
+        <w:ind w:left="5040" w:hanging="360"/>
+      </w:pPr>
+      <w:rPr>
+        <w:rFonts w:ascii="Symbol" w:hAnsi="Symbol" w:hint="default"/>
+      </w:rPr>
+    </w:lvl>
+    <w:lvl w:ilvl="7" w:tplc="08090003" w:tentative="1">
+      <w:start w:val="1"/>
+      <w:numFmt w:val="bullet"/>
+      <w:lvlText w:val="o"/>
+      <w:lvlJc w:val="left"/>
+      <w:pPr>
+        <w:ind w:left="5760" w:hanging="360"/>
+      </w:pPr>
+      <w:rPr>
+        <w:rFonts w:ascii="Courier New" w:hAnsi="Courier New" w:cs="Courier New" w:hint="default"/>
+      </w:rPr>
+    </w:lvl>
+    <w:lvl w:ilvl="8" w:tplc="08090005" w:tentative="1">
+      <w:start w:val="1"/>
+      <w:numFmt w:val="bullet"/>
+      <w:lvlText w:val=""/>
+      <w:lvlJc w:val="left"/>
+      <w:pPr>
+        <w:ind w:left="6480" w:hanging="360"/>
+      </w:pPr>
+      <w:rPr>
+        <w:rFonts w:ascii="Wingdings" w:hAnsi="Wingdings" w:hint="default"/>
+      </w:rPr>
+    </w:lvl>
+  </w:abstractNum>
   <w:num w:numId="1">
     <w:abstractNumId w:val="0"/>
+  </w:num>
+  <w:num w:numId="2">
+    <w:abstractNumId w:val="1"/>
   </w:num>
 </w:numbering>
 </file>
@@ -655,7 +1013,7 @@
     </w:rPrDefault>
     <w:pPrDefault/>
   </w:docDefaults>
-  <w:latentStyles w:defLockedState="0" w:defUIPriority="99" w:defSemiHidden="0" w:defUnhideWhenUsed="0" w:defQFormat="0" w:count="380">
+  <w:latentStyles w:defLockedState="0" w:defUIPriority="99" w:defSemiHidden="0" w:defUnhideWhenUsed="0" w:defQFormat="0" w:count="382">
     <w:lsdException w:name="Normal" w:uiPriority="0" w:qFormat="1"/>
     <w:lsdException w:name="heading 1" w:uiPriority="9" w:qFormat="1"/>
     <w:lsdException w:name="heading 2" w:semiHidden="1" w:uiPriority="9" w:unhideWhenUsed="1" w:qFormat="1"/>
@@ -761,7 +1119,6 @@
     <w:lsdException w:name="HTML Sample" w:semiHidden="1" w:unhideWhenUsed="1"/>
     <w:lsdException w:name="HTML Typewriter" w:semiHidden="1" w:unhideWhenUsed="1"/>
     <w:lsdException w:name="HTML Variable" w:semiHidden="1" w:unhideWhenUsed="1"/>
-    <w:lsdException w:name="Normal Table" w:semiHidden="1" w:unhideWhenUsed="1"/>
     <w:lsdException w:name="annotation subject" w:semiHidden="1" w:unhideWhenUsed="1"/>
     <w:lsdException w:name="No List" w:semiHidden="1" w:unhideWhenUsed="1"/>
     <w:lsdException w:name="Outline List 1" w:semiHidden="1" w:unhideWhenUsed="1"/>
@@ -807,11 +1164,9 @@
     <w:lsdException w:name="Table Subtle 1" w:semiHidden="1" w:unhideWhenUsed="1"/>
     <w:lsdException w:name="Table Subtle 2" w:semiHidden="1" w:unhideWhenUsed="1"/>
     <w:lsdException w:name="Table Web 1" w:semiHidden="1" w:unhideWhenUsed="1"/>
-    <w:lsdException w:name="Table Web 2" w:semiHidden="1" w:unhideWhenUsed="1"/>
     <w:lsdException w:name="Table Web 3" w:semiHidden="1" w:unhideWhenUsed="1"/>
     <w:lsdException w:name="Balloon Text" w:semiHidden="1" w:unhideWhenUsed="1"/>
     <w:lsdException w:name="Table Grid" w:uiPriority="39"/>
-    <w:lsdException w:name="Table Theme" w:semiHidden="1" w:unhideWhenUsed="1"/>
     <w:lsdException w:name="Note Level 1" w:semiHidden="1" w:unhideWhenUsed="1"/>
     <w:lsdException w:name="Note Level 2" w:semiHidden="1" w:unhideWhenUsed="1"/>
     <w:lsdException w:name="Note Level 3" w:semiHidden="1" w:unhideWhenUsed="1"/>
@@ -1036,6 +1391,8 @@
     <w:lsdException w:name="List Table 5 Dark Accent 6" w:uiPriority="50"/>
     <w:lsdException w:name="List Table 6 Colorful Accent 6" w:uiPriority="51"/>
     <w:lsdException w:name="List Table 7 Colorful Accent 6" w:uiPriority="52"/>
+    <w:lsdException w:name="Mention" w:semiHidden="1" w:unhideWhenUsed="1"/>
+    <w:lsdException w:name="Smart Hyperlink" w:semiHidden="1" w:unhideWhenUsed="1"/>
   </w:latentStyles>
   <w:style w:type="paragraph" w:default="1" w:styleId="Normal">
     <w:name w:val="Normal"/>

--- a/writeup.docx
+++ b/writeup.docx
@@ -1,6 +1,6 @@
 
 <file path=word/document.xml><?xml version="1.0" encoding="utf-8"?>
-<w:document xmlns:wpc="http://schemas.microsoft.com/office/word/2010/wordprocessingCanvas" xmlns:mo="http://schemas.microsoft.com/office/mac/office/2008/main" xmlns:mc="http://schemas.openxmlformats.org/markup-compatibility/2006" xmlns:mv="urn:schemas-microsoft-com:mac:vml" xmlns:o="urn:schemas-microsoft-com:office:office" xmlns:r="http://schemas.openxmlformats.org/officeDocument/2006/relationships" xmlns:m="http://schemas.openxmlformats.org/officeDocument/2006/math" xmlns:v="urn:schemas-microsoft-com:vml" xmlns:wp14="http://schemas.microsoft.com/office/word/2010/wordprocessingDrawing" xmlns:wp="http://schemas.openxmlformats.org/drawingml/2006/wordprocessingDrawing" xmlns:w10="urn:schemas-microsoft-com:office:word" xmlns:w="http://schemas.openxmlformats.org/wordprocessingml/2006/main" xmlns:w14="http://schemas.microsoft.com/office/word/2010/wordml" xmlns:w15="http://schemas.microsoft.com/office/word/2012/wordml" xmlns:wpg="http://schemas.microsoft.com/office/word/2010/wordprocessingGroup" xmlns:wpi="http://schemas.microsoft.com/office/word/2010/wordprocessingInk" xmlns:wne="http://schemas.microsoft.com/office/word/2006/wordml" xmlns:wps="http://schemas.microsoft.com/office/word/2010/wordprocessingShape" mc:Ignorable="w14 w15 wp14">
+<w:document xmlns:wpc="http://schemas.microsoft.com/office/word/2010/wordprocessingCanvas" xmlns:cx="http://schemas.microsoft.com/office/drawing/2014/chartex" xmlns:cx1="http://schemas.microsoft.com/office/drawing/2015/9/8/chartex" xmlns:cx2="http://schemas.microsoft.com/office/drawing/2015/10/21/chartex" xmlns:cx3="http://schemas.microsoft.com/office/drawing/2016/5/9/chartex" xmlns:cx4="http://schemas.microsoft.com/office/drawing/2016/5/10/chartex" xmlns:cx5="http://schemas.microsoft.com/office/drawing/2016/5/11/chartex" xmlns:cx6="http://schemas.microsoft.com/office/drawing/2016/5/12/chartex" xmlns:cx7="http://schemas.microsoft.com/office/drawing/2016/5/13/chartex" xmlns:cx8="http://schemas.microsoft.com/office/drawing/2016/5/14/chartex" xmlns:mc="http://schemas.openxmlformats.org/markup-compatibility/2006" xmlns:aink="http://schemas.microsoft.com/office/drawing/2016/ink" xmlns:am3d="http://schemas.microsoft.com/office/drawing/2017/model3d" xmlns:o="urn:schemas-microsoft-com:office:office" xmlns:r="http://schemas.openxmlformats.org/officeDocument/2006/relationships" xmlns:m="http://schemas.openxmlformats.org/officeDocument/2006/math" xmlns:v="urn:schemas-microsoft-com:vml" xmlns:wp14="http://schemas.microsoft.com/office/word/2010/wordprocessingDrawing" xmlns:wp="http://schemas.openxmlformats.org/drawingml/2006/wordprocessingDrawing" xmlns:w10="urn:schemas-microsoft-com:office:word" xmlns:w="http://schemas.openxmlformats.org/wordprocessingml/2006/main" xmlns:w14="http://schemas.microsoft.com/office/word/2010/wordml" xmlns:w15="http://schemas.microsoft.com/office/word/2012/wordml" xmlns:w16cid="http://schemas.microsoft.com/office/word/2016/wordml/cid" xmlns:w16se="http://schemas.microsoft.com/office/word/2015/wordml/symex" xmlns:wpg="http://schemas.microsoft.com/office/word/2010/wordprocessingGroup" xmlns:wpi="http://schemas.microsoft.com/office/word/2010/wordprocessingInk" xmlns:wne="http://schemas.microsoft.com/office/word/2006/wordml" xmlns:wps="http://schemas.microsoft.com/office/word/2010/wordprocessingShape" mc:Ignorable="w14 w15 w16se w16cid wp14">
   <w:body>
     <w:p>
       <w:pPr>
@@ -301,6 +301,412 @@
         <w:t xml:space="preserve">Search results </w:t>
       </w:r>
     </w:p>
+    <w:p/>
+    <w:p>
+      <w:r>
+        <w:t xml:space="preserve">Booking confirmations </w:t>
+      </w:r>
+    </w:p>
+    <w:p/>
+    <w:p/>
+    <w:p>
+      <w:r>
+        <w:t xml:space="preserve">Login </w:t>
+      </w:r>
+    </w:p>
+    <w:p>
+      <w:pPr>
+        <w:pStyle w:val="ListParagraph"/>
+        <w:numPr>
+          <w:ilvl w:val="0"/>
+          <w:numId w:val="1"/>
+        </w:numPr>
+      </w:pPr>
+      <w:r>
+        <w:t xml:space="preserve">User puts in username and password </w:t>
+      </w:r>
+      <w:proofErr w:type="gramStart"/>
+      <w:r>
+        <w:t>etc..</w:t>
+      </w:r>
+      <w:proofErr w:type="gramEnd"/>
+    </w:p>
+    <w:p>
+      <w:pPr>
+        <w:pStyle w:val="ListParagraph"/>
+      </w:pPr>
+      <w:r>
+        <w:t>(IF we want user to stay on same page we use AJAX)</w:t>
+      </w:r>
+    </w:p>
+    <w:p>
+      <w:pPr>
+        <w:pStyle w:val="ListParagraph"/>
+        <w:numPr>
+          <w:ilvl w:val="1"/>
+          <w:numId w:val="1"/>
+        </w:numPr>
+      </w:pPr>
+      <w:r>
+        <w:t xml:space="preserve">Send </w:t>
+      </w:r>
+      <w:r>
+        <w:t>AJAX</w:t>
+      </w:r>
+      <w:r>
+        <w:t xml:space="preserve"> post request in JSON format</w:t>
+      </w:r>
+    </w:p>
+    <w:p>
+      <w:pPr>
+        <w:pStyle w:val="ListParagraph"/>
+        <w:numPr>
+          <w:ilvl w:val="1"/>
+          <w:numId w:val="1"/>
+        </w:numPr>
+      </w:pPr>
+      <w:r>
+        <w:t xml:space="preserve">Server needs to verify </w:t>
+      </w:r>
+    </w:p>
+    <w:p>
+      <w:pPr>
+        <w:pStyle w:val="ListParagraph"/>
+        <w:numPr>
+          <w:ilvl w:val="1"/>
+          <w:numId w:val="1"/>
+        </w:numPr>
+      </w:pPr>
+      <w:r>
+        <w:t xml:space="preserve">Something on the server to compare to </w:t>
+      </w:r>
+      <w:r>
+        <w:t xml:space="preserve">something from database from file </w:t>
+      </w:r>
+    </w:p>
+    <w:p>
+      <w:pPr>
+        <w:pStyle w:val="ListParagraph"/>
+        <w:numPr>
+          <w:ilvl w:val="1"/>
+          <w:numId w:val="1"/>
+        </w:numPr>
+      </w:pPr>
+      <w:r>
+        <w:t>Send</w:t>
+      </w:r>
+      <w:r>
+        <w:t xml:space="preserve"> AJAX</w:t>
+      </w:r>
+      <w:r>
+        <w:t xml:space="preserve"> response to the post request, response </w:t>
+      </w:r>
+      <w:r>
+        <w:t>contains/includes a session + any info we want back (e.g account info)</w:t>
+      </w:r>
+    </w:p>
+    <w:p>
+      <w:pPr>
+        <w:pStyle w:val="ListParagraph"/>
+        <w:numPr>
+          <w:ilvl w:val="0"/>
+          <w:numId w:val="1"/>
+        </w:numPr>
+      </w:pPr>
+      <w:r>
+        <w:t xml:space="preserve">User can now do things a logged in user can do </w:t>
+      </w:r>
+    </w:p>
+    <w:p>
+      <w:pPr>
+        <w:pStyle w:val="ListParagraph"/>
+        <w:numPr>
+          <w:ilvl w:val="0"/>
+          <w:numId w:val="1"/>
+        </w:numPr>
+      </w:pPr>
+      <w:r>
+        <w:t>Same page appears but login button says username instead</w:t>
+      </w:r>
+    </w:p>
+    <w:p/>
+    <w:p>
+      <w:r>
+        <w:t>Sign-up</w:t>
+      </w:r>
+    </w:p>
+    <w:p>
+      <w:pPr>
+        <w:pStyle w:val="ListParagraph"/>
+        <w:numPr>
+          <w:ilvl w:val="0"/>
+          <w:numId w:val="1"/>
+        </w:numPr>
+      </w:pPr>
+      <w:r>
+        <w:t xml:space="preserve">User puts in username and password </w:t>
+      </w:r>
+      <w:proofErr w:type="gramStart"/>
+      <w:r>
+        <w:t>etc..</w:t>
+      </w:r>
+      <w:proofErr w:type="gramEnd"/>
+    </w:p>
+    <w:p>
+      <w:pPr>
+        <w:pStyle w:val="ListParagraph"/>
+      </w:pPr>
+      <w:r>
+        <w:t>(IF we want user to stay on same page we use AJAX)</w:t>
+      </w:r>
+    </w:p>
+    <w:p>
+      <w:pPr>
+        <w:pStyle w:val="ListParagraph"/>
+        <w:numPr>
+          <w:ilvl w:val="1"/>
+          <w:numId w:val="1"/>
+        </w:numPr>
+      </w:pPr>
+      <w:r>
+        <w:t>Send AJAX post request in JSON format</w:t>
+      </w:r>
+    </w:p>
+    <w:p>
+      <w:pPr>
+        <w:pStyle w:val="ListParagraph"/>
+        <w:numPr>
+          <w:ilvl w:val="1"/>
+          <w:numId w:val="1"/>
+        </w:numPr>
+      </w:pPr>
+      <w:r>
+        <w:t xml:space="preserve">Server needs to verify </w:t>
+      </w:r>
+    </w:p>
+    <w:p>
+      <w:pPr>
+        <w:pStyle w:val="ListParagraph"/>
+        <w:numPr>
+          <w:ilvl w:val="1"/>
+          <w:numId w:val="1"/>
+        </w:numPr>
+      </w:pPr>
+      <w:r>
+        <w:t xml:space="preserve">Something on the server to compare to something from database from file </w:t>
+      </w:r>
+      <w:r>
+        <w:t>so that the username</w:t>
+      </w:r>
+      <w:r>
+        <w:t xml:space="preserve"> doesn’t already exist</w:t>
+      </w:r>
+    </w:p>
+    <w:p>
+      <w:pPr>
+        <w:pStyle w:val="ListParagraph"/>
+        <w:numPr>
+          <w:ilvl w:val="1"/>
+          <w:numId w:val="1"/>
+        </w:numPr>
+      </w:pPr>
+      <w:r>
+        <w:t>Inserts username/password into a database</w:t>
+      </w:r>
+    </w:p>
+    <w:p>
+      <w:pPr>
+        <w:pStyle w:val="ListParagraph"/>
+        <w:numPr>
+          <w:ilvl w:val="1"/>
+          <w:numId w:val="1"/>
+        </w:numPr>
+      </w:pPr>
+      <w:r>
+        <w:t>Send AJAX response to the post request, response contains/includes a session + any info we want back (e.g account info)</w:t>
+      </w:r>
+    </w:p>
+    <w:p>
+      <w:pPr>
+        <w:pStyle w:val="ListParagraph"/>
+        <w:numPr>
+          <w:ilvl w:val="0"/>
+          <w:numId w:val="1"/>
+        </w:numPr>
+      </w:pPr>
+      <w:r>
+        <w:t xml:space="preserve">User can now do things a logged in user can do </w:t>
+      </w:r>
+    </w:p>
+    <w:p>
+      <w:pPr>
+        <w:pStyle w:val="ListParagraph"/>
+        <w:numPr>
+          <w:ilvl w:val="0"/>
+          <w:numId w:val="1"/>
+        </w:numPr>
+      </w:pPr>
+      <w:r>
+        <w:t>Same page appears but login button says username instead</w:t>
+      </w:r>
+    </w:p>
+    <w:p/>
+    <w:p/>
+    <w:p>
+      <w:r>
+        <w:t xml:space="preserve">Booking </w:t>
+      </w:r>
+    </w:p>
+    <w:p>
+      <w:pPr>
+        <w:pStyle w:val="ListParagraph"/>
+        <w:numPr>
+          <w:ilvl w:val="0"/>
+          <w:numId w:val="1"/>
+        </w:numPr>
+      </w:pPr>
+      <w:r>
+        <w:t>What are we putting in the form: dates, number of people etc</w:t>
+      </w:r>
+      <w:r>
+        <w:t>.</w:t>
+      </w:r>
+    </w:p>
+    <w:p>
+      <w:pPr>
+        <w:pStyle w:val="ListParagraph"/>
+        <w:numPr>
+          <w:ilvl w:val="1"/>
+          <w:numId w:val="1"/>
+        </w:numPr>
+      </w:pPr>
+      <w:r>
+        <w:t xml:space="preserve">Send a post request </w:t>
+      </w:r>
+      <w:r>
+        <w:t>using JSON</w:t>
+      </w:r>
+    </w:p>
+    <w:p>
+      <w:pPr>
+        <w:pStyle w:val="ListParagraph"/>
+        <w:numPr>
+          <w:ilvl w:val="1"/>
+          <w:numId w:val="1"/>
+        </w:numPr>
+      </w:pPr>
+      <w:r>
+        <w:t xml:space="preserve">Body of post request is </w:t>
+      </w:r>
+      <w:proofErr w:type="gramStart"/>
+      <w:r>
+        <w:t>parsed</w:t>
+      </w:r>
+      <w:proofErr w:type="gramEnd"/>
+      <w:r>
+        <w:t xml:space="preserve"> and key values are inserted into a database.</w:t>
+      </w:r>
+    </w:p>
+    <w:p>
+      <w:pPr>
+        <w:pStyle w:val="ListParagraph"/>
+        <w:numPr>
+          <w:ilvl w:val="1"/>
+          <w:numId w:val="1"/>
+        </w:numPr>
+      </w:pPr>
+      <w:r>
+        <w:t>We need to send a response to request with the new web page</w:t>
+      </w:r>
+    </w:p>
+    <w:p>
+      <w:pPr>
+        <w:pStyle w:val="ListParagraph"/>
+        <w:numPr>
+          <w:ilvl w:val="0"/>
+          <w:numId w:val="1"/>
+        </w:numPr>
+      </w:pPr>
+      <w:r>
+        <w:t xml:space="preserve">User sees their booking confirmation </w:t>
+      </w:r>
+    </w:p>
+    <w:p/>
+    <w:p>
+      <w:r>
+        <w:t>Map search result</w:t>
+      </w:r>
+    </w:p>
+    <w:p>
+      <w:pPr>
+        <w:pStyle w:val="ListParagraph"/>
+        <w:numPr>
+          <w:ilvl w:val="0"/>
+          <w:numId w:val="1"/>
+        </w:numPr>
+      </w:pPr>
+      <w:r>
+        <w:t>User inputs a city they want to search for</w:t>
+      </w:r>
+    </w:p>
+    <w:p>
+      <w:pPr>
+        <w:pStyle w:val="ListParagraph"/>
+        <w:numPr>
+          <w:ilvl w:val="1"/>
+          <w:numId w:val="1"/>
+        </w:numPr>
+      </w:pPr>
+      <w:r>
+        <w:t>AJAX get request in JSON format</w:t>
+      </w:r>
+    </w:p>
+    <w:p>
+      <w:pPr>
+        <w:pStyle w:val="ListParagraph"/>
+        <w:numPr>
+          <w:ilvl w:val="1"/>
+          <w:numId w:val="1"/>
+        </w:numPr>
+      </w:pPr>
+      <w:r>
+        <w:t>Input is matched up with a key value from the hotel objects</w:t>
+      </w:r>
+    </w:p>
+    <w:p>
+      <w:pPr>
+        <w:pStyle w:val="ListParagraph"/>
+        <w:numPr>
+          <w:ilvl w:val="1"/>
+          <w:numId w:val="1"/>
+        </w:numPr>
+      </w:pPr>
+      <w:r>
+        <w:t>Send AJAX response to the get request which will be a function call to a function that displays markers on the map with the parameters being the array of hotel objects that match up with the input.</w:t>
+      </w:r>
+    </w:p>
+    <w:p>
+      <w:pPr>
+        <w:pStyle w:val="ListParagraph"/>
+        <w:numPr>
+          <w:ilvl w:val="0"/>
+          <w:numId w:val="1"/>
+        </w:numPr>
+      </w:pPr>
+      <w:r>
+        <w:t>User sees hotel markers pop up on the map</w:t>
+      </w:r>
+      <w:r>
+        <w:t>.</w:t>
+      </w:r>
+    </w:p>
+    <w:p/>
+    <w:p/>
+    <w:p>
+      <w:r>
+        <w:t xml:space="preserve">Search results </w:t>
+      </w:r>
+    </w:p>
     <w:p>
       <w:pPr>
         <w:pStyle w:val="ListParagraph"/>
@@ -322,14 +728,7 @@
           <w:rFonts w:ascii="&gt;'51ˇ" w:hAnsi="&gt;'51ˇ" w:cs="&gt;'51ˇ"/>
           <w:color w:val="00000A"/>
         </w:rPr>
-        <w:t xml:space="preserve">Information is received from </w:t>
-      </w:r>
-      <w:r>
-        <w:rPr>
-          <w:rFonts w:ascii="&gt;'51ˇ" w:hAnsi="&gt;'51ˇ" w:cs="&gt;'51ˇ"/>
-          <w:color w:val="00000A"/>
-        </w:rPr>
-        <w:t>a function that takes the keyword from search and returns an array of Hotel objects.</w:t>
+        <w:t>Information is received from a function that takes the keyword from search and returns an array of Hotel objects.</w:t>
       </w:r>
     </w:p>
     <w:p>
@@ -353,21 +752,7 @@
           <w:rFonts w:ascii="&gt;'51ˇ" w:hAnsi="&gt;'51ˇ" w:cs="&gt;'51ˇ"/>
           <w:color w:val="00000A"/>
         </w:rPr>
-        <w:t>The ar</w:t>
-      </w:r>
-      <w:r>
-        <w:rPr>
-          <w:rFonts w:ascii="&gt;'51ˇ" w:hAnsi="&gt;'51ˇ" w:cs="&gt;'51ˇ"/>
-          <w:color w:val="00000A"/>
-        </w:rPr>
-        <w:t xml:space="preserve">ray can be stored on the server and used for a number of functions that will send </w:t>
-      </w:r>
-      <w:r>
-        <w:rPr>
-          <w:rFonts w:ascii="&gt;'51ˇ" w:hAnsi="&gt;'51ˇ" w:cs="&gt;'51ˇ"/>
-          <w:color w:val="00000A"/>
-        </w:rPr>
-        <w:t>that data to the client.</w:t>
+        <w:t>The array can be stored on the server and used for a number of functions that will send that data to the client.</w:t>
       </w:r>
     </w:p>
     <w:p>
@@ -375,7 +760,7 @@
         <w:pStyle w:val="ListParagraph"/>
         <w:widowControl w:val="0"/>
         <w:numPr>
-          <w:ilvl w:val="1"/>
+          <w:ilvl w:val="0"/>
           <w:numId w:val="2"/>
         </w:numPr>
         <w:autoSpaceDE w:val="0"/>
@@ -391,7 +776,7 @@
           <w:rFonts w:ascii="&gt;'51ˇ" w:hAnsi="&gt;'51ˇ" w:cs="&gt;'51ˇ"/>
           <w:color w:val="00000A"/>
         </w:rPr>
-        <w:t xml:space="preserve">Many </w:t>
+        <w:t>The information will be used to display in two areas: on the map, and on a list of hotels with some info on another page. When the user presses buttons to show either of these, the following will happen:</w:t>
       </w:r>
     </w:p>
     <w:p>
@@ -399,7 +784,7 @@
         <w:pStyle w:val="ListParagraph"/>
         <w:widowControl w:val="0"/>
         <w:numPr>
-          <w:ilvl w:val="0"/>
+          <w:ilvl w:val="1"/>
           <w:numId w:val="2"/>
         </w:numPr>
         <w:autoSpaceDE w:val="0"/>
@@ -415,7 +800,7 @@
           <w:rFonts w:ascii="&gt;'51ˇ" w:hAnsi="&gt;'51ˇ" w:cs="&gt;'51ˇ"/>
           <w:color w:val="00000A"/>
         </w:rPr>
-        <w:t>The information will be used to display in two areas: on the map, and on a list of hotels with some info on another page. When the user presses buttons to show either of these, the following will happen:</w:t>
+        <w:t>a POST request will be sent to the server</w:t>
       </w:r>
     </w:p>
     <w:p>
@@ -439,21 +824,7 @@
           <w:rFonts w:ascii="&gt;'51ˇ" w:hAnsi="&gt;'51ˇ" w:cs="&gt;'51ˇ"/>
           <w:color w:val="00000A"/>
         </w:rPr>
-        <w:t xml:space="preserve">a </w:t>
-      </w:r>
-      <w:r>
-        <w:rPr>
-          <w:rFonts w:ascii="&gt;'51ˇ" w:hAnsi="&gt;'51ˇ" w:cs="&gt;'51ˇ"/>
-          <w:color w:val="00000A"/>
-        </w:rPr>
-        <w:t>POST</w:t>
-      </w:r>
-      <w:r>
-        <w:rPr>
-          <w:rFonts w:ascii="&gt;'51ˇ" w:hAnsi="&gt;'51ˇ" w:cs="&gt;'51ˇ"/>
-          <w:color w:val="00000A"/>
-        </w:rPr>
-        <w:t xml:space="preserve"> request will be sent to the server</w:t>
+        <w:t>the server will send the information to be processed client-side and displayed</w:t>
       </w:r>
     </w:p>
     <w:p>
@@ -461,7 +832,7 @@
         <w:pStyle w:val="ListParagraph"/>
         <w:widowControl w:val="0"/>
         <w:numPr>
-          <w:ilvl w:val="1"/>
+          <w:ilvl w:val="0"/>
           <w:numId w:val="2"/>
         </w:numPr>
         <w:autoSpaceDE w:val="0"/>
@@ -477,28 +848,7 @@
           <w:rFonts w:ascii="&gt;'51ˇ" w:hAnsi="&gt;'51ˇ" w:cs="&gt;'51ˇ"/>
           <w:color w:val="00000A"/>
         </w:rPr>
-        <w:t xml:space="preserve">the server will </w:t>
-      </w:r>
-      <w:r>
-        <w:rPr>
-          <w:rFonts w:ascii="&gt;'51ˇ" w:hAnsi="&gt;'51ˇ" w:cs="&gt;'51ˇ"/>
-          <w:color w:val="00000A"/>
-        </w:rPr>
-        <w:t>send</w:t>
-      </w:r>
-      <w:r>
-        <w:rPr>
-          <w:rFonts w:ascii="&gt;'51ˇ" w:hAnsi="&gt;'51ˇ" w:cs="&gt;'51ˇ"/>
-          <w:color w:val="00000A"/>
-        </w:rPr>
-        <w:t xml:space="preserve"> the information</w:t>
-      </w:r>
-      <w:r>
-        <w:rPr>
-          <w:rFonts w:ascii="&gt;'51ˇ" w:hAnsi="&gt;'51ˇ" w:cs="&gt;'51ˇ"/>
-          <w:color w:val="00000A"/>
-        </w:rPr>
-        <w:t xml:space="preserve"> to be processed client-side and displayed</w:t>
+        <w:t>The keyword for search will be sent to the server with the request</w:t>
       </w:r>
     </w:p>
     <w:p>
@@ -522,40 +872,16 @@
           <w:rFonts w:ascii="&gt;'51ˇ" w:hAnsi="&gt;'51ˇ" w:cs="&gt;'51ˇ"/>
           <w:color w:val="00000A"/>
         </w:rPr>
-        <w:t>The keyword for search will be sent to the server with the request</w:t>
-      </w:r>
-    </w:p>
-    <w:p>
-      <w:pPr>
-        <w:pStyle w:val="ListParagraph"/>
-        <w:widowControl w:val="0"/>
+        <w:t>Does all information need to be stored on the server?</w:t>
+      </w:r>
+    </w:p>
+    <w:p>
+      <w:pPr>
+        <w:pStyle w:val="ListParagraph"/>
         <w:numPr>
           <w:ilvl w:val="0"/>
           <w:numId w:val="2"/>
         </w:numPr>
-        <w:autoSpaceDE w:val="0"/>
-        <w:autoSpaceDN w:val="0"/>
-        <w:adjustRightInd w:val="0"/>
-        <w:rPr>
-          <w:rFonts w:ascii="&gt;'51ˇ" w:hAnsi="&gt;'51ˇ" w:cs="&gt;'51ˇ"/>
-          <w:color w:val="00000A"/>
-        </w:rPr>
-      </w:pPr>
-      <w:r>
-        <w:rPr>
-          <w:rFonts w:ascii="&gt;'51ˇ" w:hAnsi="&gt;'51ˇ" w:cs="&gt;'51ˇ"/>
-          <w:color w:val="00000A"/>
-        </w:rPr>
-        <w:t>Does all information need to be stored on the server?</w:t>
-      </w:r>
-    </w:p>
-    <w:p>
-      <w:pPr>
-        <w:pStyle w:val="ListParagraph"/>
-        <w:numPr>
-          <w:ilvl w:val="0"/>
-          <w:numId w:val="2"/>
-        </w:numPr>
         <w:rPr>
           <w:rFonts w:ascii="&gt;'51ˇ" w:hAnsi="&gt;'51ˇ" w:cs="&gt;'51ˇ"/>
           <w:color w:val="00000A"/>
@@ -568,192 +894,12 @@
         </w:rPr>
         <w:t>The response from the server will most likely be an array of the hotels from search. This information will need to be processed client-side to populate the map’s marker’s info windows, and the information about each hotel when listing the results.</w:t>
       </w:r>
+    </w:p>
+    <w:p>
       <w:bookmarkStart w:id="0" w:name="_GoBack"/>
       <w:bookmarkEnd w:id="0"/>
     </w:p>
-    <w:p>
-      <w:r>
-        <w:t xml:space="preserve">Booking confirmations </w:t>
-      </w:r>
-    </w:p>
     <w:p/>
-    <w:p/>
-    <w:p>
-      <w:r>
-        <w:t xml:space="preserve">Login </w:t>
-      </w:r>
-    </w:p>
-    <w:p>
-      <w:pPr>
-        <w:pStyle w:val="ListParagraph"/>
-        <w:numPr>
-          <w:ilvl w:val="0"/>
-          <w:numId w:val="1"/>
-        </w:numPr>
-      </w:pPr>
-      <w:r>
-        <w:t>User puts in username and password etc..</w:t>
-      </w:r>
-    </w:p>
-    <w:p>
-      <w:pPr>
-        <w:pStyle w:val="ListParagraph"/>
-      </w:pPr>
-      <w:r>
-        <w:t>(IF we want user to stay on same page we use AJAX)</w:t>
-      </w:r>
-    </w:p>
-    <w:p>
-      <w:pPr>
-        <w:pStyle w:val="ListParagraph"/>
-        <w:numPr>
-          <w:ilvl w:val="1"/>
-          <w:numId w:val="1"/>
-        </w:numPr>
-      </w:pPr>
-      <w:r>
-        <w:t xml:space="preserve">Send </w:t>
-      </w:r>
-      <w:r>
-        <w:t>AJAX</w:t>
-      </w:r>
-      <w:r>
-        <w:t xml:space="preserve"> post request in JSON format</w:t>
-      </w:r>
-    </w:p>
-    <w:p>
-      <w:pPr>
-        <w:pStyle w:val="ListParagraph"/>
-        <w:numPr>
-          <w:ilvl w:val="1"/>
-          <w:numId w:val="1"/>
-        </w:numPr>
-      </w:pPr>
-      <w:r>
-        <w:t xml:space="preserve">Server needs to verify </w:t>
-      </w:r>
-    </w:p>
-    <w:p>
-      <w:pPr>
-        <w:pStyle w:val="ListParagraph"/>
-        <w:numPr>
-          <w:ilvl w:val="1"/>
-          <w:numId w:val="1"/>
-        </w:numPr>
-      </w:pPr>
-      <w:r>
-        <w:t xml:space="preserve">Something on the server to compare to </w:t>
-      </w:r>
-      <w:r>
-        <w:t xml:space="preserve">something from database from file </w:t>
-      </w:r>
-    </w:p>
-    <w:p>
-      <w:pPr>
-        <w:pStyle w:val="ListParagraph"/>
-        <w:numPr>
-          <w:ilvl w:val="1"/>
-          <w:numId w:val="1"/>
-        </w:numPr>
-      </w:pPr>
-      <w:r>
-        <w:t>Send</w:t>
-      </w:r>
-      <w:r>
-        <w:t xml:space="preserve"> AJAX</w:t>
-      </w:r>
-      <w:r>
-        <w:t xml:space="preserve"> response to the post request, response </w:t>
-      </w:r>
-      <w:r>
-        <w:t>contains/includes a session + any info we want back (e.g account info)</w:t>
-      </w:r>
-    </w:p>
-    <w:p>
-      <w:pPr>
-        <w:pStyle w:val="ListParagraph"/>
-        <w:numPr>
-          <w:ilvl w:val="0"/>
-          <w:numId w:val="1"/>
-        </w:numPr>
-      </w:pPr>
-      <w:r>
-        <w:t xml:space="preserve">User can now do things a logged in user can do </w:t>
-      </w:r>
-    </w:p>
-    <w:p>
-      <w:pPr>
-        <w:pStyle w:val="ListParagraph"/>
-        <w:numPr>
-          <w:ilvl w:val="0"/>
-          <w:numId w:val="1"/>
-        </w:numPr>
-      </w:pPr>
-      <w:r>
-        <w:lastRenderedPageBreak/>
-        <w:t>Same page appears but login button says username instead</w:t>
-      </w:r>
-    </w:p>
-    <w:p/>
-    <w:p>
-      <w:r>
-        <w:t xml:space="preserve">Booking </w:t>
-      </w:r>
-    </w:p>
-    <w:p>
-      <w:pPr>
-        <w:pStyle w:val="ListParagraph"/>
-        <w:numPr>
-          <w:ilvl w:val="0"/>
-          <w:numId w:val="1"/>
-        </w:numPr>
-      </w:pPr>
-      <w:r>
-        <w:t>What are we putting in the form: dates, number of people etc</w:t>
-      </w:r>
-      <w:r>
-        <w:t>.</w:t>
-      </w:r>
-    </w:p>
-    <w:p>
-      <w:pPr>
-        <w:pStyle w:val="ListParagraph"/>
-        <w:numPr>
-          <w:ilvl w:val="1"/>
-          <w:numId w:val="1"/>
-        </w:numPr>
-      </w:pPr>
-      <w:r>
-        <w:t xml:space="preserve">Send a post request </w:t>
-      </w:r>
-      <w:r>
-        <w:t>using JSON</w:t>
-      </w:r>
-    </w:p>
-    <w:p>
-      <w:pPr>
-        <w:pStyle w:val="ListParagraph"/>
-        <w:numPr>
-          <w:ilvl w:val="1"/>
-          <w:numId w:val="1"/>
-        </w:numPr>
-      </w:pPr>
-      <w:r>
-        <w:t>We need to send a response to request with the new web page</w:t>
-      </w:r>
-    </w:p>
-    <w:p>
-      <w:pPr>
-        <w:pStyle w:val="ListParagraph"/>
-        <w:numPr>
-          <w:ilvl w:val="0"/>
-          <w:numId w:val="1"/>
-        </w:numPr>
-      </w:pPr>
-      <w:r>
-        <w:t xml:space="preserve">User sees their booking confirmation </w:t>
-      </w:r>
-    </w:p>
     <w:sectPr>
       <w:pgSz w:w="11900" w:h="16840"/>
       <w:pgMar w:top="1440" w:right="1440" w:bottom="1440" w:left="1440" w:header="708" w:footer="708" w:gutter="0"/>
@@ -765,8 +911,8 @@
 </file>
 
 <file path=word/numbering.xml><?xml version="1.0" encoding="utf-8"?>
-<w:numbering xmlns:wpc="http://schemas.microsoft.com/office/word/2010/wordprocessingCanvas" xmlns:mo="http://schemas.microsoft.com/office/mac/office/2008/main" xmlns:mc="http://schemas.openxmlformats.org/markup-compatibility/2006" xmlns:mv="urn:schemas-microsoft-com:mac:vml" xmlns:o="urn:schemas-microsoft-com:office:office" xmlns:r="http://schemas.openxmlformats.org/officeDocument/2006/relationships" xmlns:m="http://schemas.openxmlformats.org/officeDocument/2006/math" xmlns:v="urn:schemas-microsoft-com:vml" xmlns:wp14="http://schemas.microsoft.com/office/word/2010/wordprocessingDrawing" xmlns:wp="http://schemas.openxmlformats.org/drawingml/2006/wordprocessingDrawing" xmlns:w10="urn:schemas-microsoft-com:office:word" xmlns:w="http://schemas.openxmlformats.org/wordprocessingml/2006/main" xmlns:w14="http://schemas.microsoft.com/office/word/2010/wordml" xmlns:w15="http://schemas.microsoft.com/office/word/2012/wordml" xmlns:wpg="http://schemas.microsoft.com/office/word/2010/wordprocessingGroup" xmlns:wpi="http://schemas.microsoft.com/office/word/2010/wordprocessingInk" xmlns:wne="http://schemas.microsoft.com/office/word/2006/wordml" xmlns:wps="http://schemas.microsoft.com/office/word/2010/wordprocessingShape" mc:Ignorable="w14 w15 wp14">
-  <w:abstractNum w:abstractNumId="0">
+<w:numbering xmlns:wpc="http://schemas.microsoft.com/office/word/2010/wordprocessingCanvas" xmlns:cx="http://schemas.microsoft.com/office/drawing/2014/chartex" xmlns:cx1="http://schemas.microsoft.com/office/drawing/2015/9/8/chartex" xmlns:cx2="http://schemas.microsoft.com/office/drawing/2015/10/21/chartex" xmlns:cx3="http://schemas.microsoft.com/office/drawing/2016/5/9/chartex" xmlns:cx4="http://schemas.microsoft.com/office/drawing/2016/5/10/chartex" xmlns:cx5="http://schemas.microsoft.com/office/drawing/2016/5/11/chartex" xmlns:cx6="http://schemas.microsoft.com/office/drawing/2016/5/12/chartex" xmlns:cx7="http://schemas.microsoft.com/office/drawing/2016/5/13/chartex" xmlns:cx8="http://schemas.microsoft.com/office/drawing/2016/5/14/chartex" xmlns:mc="http://schemas.openxmlformats.org/markup-compatibility/2006" xmlns:aink="http://schemas.microsoft.com/office/drawing/2016/ink" xmlns:am3d="http://schemas.microsoft.com/office/drawing/2017/model3d" xmlns:o="urn:schemas-microsoft-com:office:office" xmlns:r="http://schemas.openxmlformats.org/officeDocument/2006/relationships" xmlns:m="http://schemas.openxmlformats.org/officeDocument/2006/math" xmlns:v="urn:schemas-microsoft-com:vml" xmlns:wp14="http://schemas.microsoft.com/office/word/2010/wordprocessingDrawing" xmlns:wp="http://schemas.openxmlformats.org/drawingml/2006/wordprocessingDrawing" xmlns:w10="urn:schemas-microsoft-com:office:word" xmlns:w="http://schemas.openxmlformats.org/wordprocessingml/2006/main" xmlns:w14="http://schemas.microsoft.com/office/word/2010/wordml" xmlns:w15="http://schemas.microsoft.com/office/word/2012/wordml" xmlns:w16cid="http://schemas.microsoft.com/office/word/2016/wordml/cid" xmlns:w16se="http://schemas.microsoft.com/office/word/2015/wordml/symex" xmlns:wpg="http://schemas.microsoft.com/office/word/2010/wordprocessingGroup" xmlns:wpi="http://schemas.microsoft.com/office/word/2010/wordprocessingInk" xmlns:wne="http://schemas.microsoft.com/office/word/2006/wordml" xmlns:wps="http://schemas.microsoft.com/office/word/2010/wordprocessingShape" mc:Ignorable="w14 w15 w16se w16cid wp14">
+  <w:abstractNum w:abstractNumId="0" w15:restartNumberingAfterBreak="0">
     <w:nsid w:val="1CCB51E1"/>
     <w:multiLevelType w:val="hybridMultilevel"/>
     <w:tmpl w:val="CE8A2DC6"/>
@@ -879,7 +1025,7 @@
       </w:rPr>
     </w:lvl>
   </w:abstractNum>
-  <w:abstractNum w:abstractNumId="1">
+  <w:abstractNum w:abstractNumId="1" w15:restartNumberingAfterBreak="0">
     <w:nsid w:val="2B9478DA"/>
     <w:multiLevelType w:val="hybridMultilevel"/>
     <w:tmpl w:val="29A85C3A"/>
@@ -1001,7 +1147,7 @@
 </file>
 
 <file path=word/styles.xml><?xml version="1.0" encoding="utf-8"?>
-<w:styles xmlns:mc="http://schemas.openxmlformats.org/markup-compatibility/2006" xmlns:r="http://schemas.openxmlformats.org/officeDocument/2006/relationships" xmlns:w="http://schemas.openxmlformats.org/wordprocessingml/2006/main" xmlns:w14="http://schemas.microsoft.com/office/word/2010/wordml" xmlns:w15="http://schemas.microsoft.com/office/word/2012/wordml" mc:Ignorable="w14 w15">
+<w:styles xmlns:mc="http://schemas.openxmlformats.org/markup-compatibility/2006" xmlns:r="http://schemas.openxmlformats.org/officeDocument/2006/relationships" xmlns:w="http://schemas.openxmlformats.org/wordprocessingml/2006/main" xmlns:w14="http://schemas.microsoft.com/office/word/2010/wordml" xmlns:w15="http://schemas.microsoft.com/office/word/2012/wordml" xmlns:w16cid="http://schemas.microsoft.com/office/word/2016/wordml/cid" xmlns:w16se="http://schemas.microsoft.com/office/word/2015/wordml/symex" mc:Ignorable="w14 w15 w16se w16cid">
   <w:docDefaults>
     <w:rPrDefault>
       <w:rPr>
@@ -1013,7 +1159,7 @@
     </w:rPrDefault>
     <w:pPrDefault/>
   </w:docDefaults>
-  <w:latentStyles w:defLockedState="0" w:defUIPriority="99" w:defSemiHidden="0" w:defUnhideWhenUsed="0" w:defQFormat="0" w:count="382">
+  <w:latentStyles w:defLockedState="0" w:defUIPriority="99" w:defSemiHidden="0" w:defUnhideWhenUsed="0" w:defQFormat="0" w:count="375">
     <w:lsdException w:name="Normal" w:uiPriority="0" w:qFormat="1"/>
     <w:lsdException w:name="heading 1" w:uiPriority="9" w:qFormat="1"/>
     <w:lsdException w:name="heading 2" w:semiHidden="1" w:uiPriority="9" w:unhideWhenUsed="1" w:qFormat="1"/>
@@ -1119,6 +1265,7 @@
     <w:lsdException w:name="HTML Sample" w:semiHidden="1" w:unhideWhenUsed="1"/>
     <w:lsdException w:name="HTML Typewriter" w:semiHidden="1" w:unhideWhenUsed="1"/>
     <w:lsdException w:name="HTML Variable" w:semiHidden="1" w:unhideWhenUsed="1"/>
+    <w:lsdException w:name="Normal Table" w:semiHidden="1" w:unhideWhenUsed="1"/>
     <w:lsdException w:name="annotation subject" w:semiHidden="1" w:unhideWhenUsed="1"/>
     <w:lsdException w:name="No List" w:semiHidden="1" w:unhideWhenUsed="1"/>
     <w:lsdException w:name="Outline List 1" w:semiHidden="1" w:unhideWhenUsed="1"/>
@@ -1164,18 +1311,11 @@
     <w:lsdException w:name="Table Subtle 1" w:semiHidden="1" w:unhideWhenUsed="1"/>
     <w:lsdException w:name="Table Subtle 2" w:semiHidden="1" w:unhideWhenUsed="1"/>
     <w:lsdException w:name="Table Web 1" w:semiHidden="1" w:unhideWhenUsed="1"/>
+    <w:lsdException w:name="Table Web 2" w:semiHidden="1" w:unhideWhenUsed="1"/>
     <w:lsdException w:name="Table Web 3" w:semiHidden="1" w:unhideWhenUsed="1"/>
     <w:lsdException w:name="Balloon Text" w:semiHidden="1" w:unhideWhenUsed="1"/>
     <w:lsdException w:name="Table Grid" w:uiPriority="39"/>
-    <w:lsdException w:name="Note Level 1" w:semiHidden="1" w:unhideWhenUsed="1"/>
-    <w:lsdException w:name="Note Level 2" w:semiHidden="1" w:unhideWhenUsed="1"/>
-    <w:lsdException w:name="Note Level 3" w:semiHidden="1" w:unhideWhenUsed="1"/>
-    <w:lsdException w:name="Note Level 4" w:semiHidden="1" w:unhideWhenUsed="1"/>
-    <w:lsdException w:name="Note Level 5" w:semiHidden="1" w:unhideWhenUsed="1"/>
-    <w:lsdException w:name="Note Level 6" w:semiHidden="1" w:unhideWhenUsed="1"/>
-    <w:lsdException w:name="Note Level 7" w:semiHidden="1" w:unhideWhenUsed="1"/>
-    <w:lsdException w:name="Note Level 8" w:semiHidden="1" w:unhideWhenUsed="1"/>
-    <w:lsdException w:name="Note Level 9" w:semiHidden="1" w:unhideWhenUsed="1"/>
+    <w:lsdException w:name="Table Theme" w:semiHidden="1" w:unhideWhenUsed="1"/>
     <w:lsdException w:name="Placeholder Text" w:semiHidden="1"/>
     <w:lsdException w:name="No Spacing" w:uiPriority="1" w:qFormat="1"/>
     <w:lsdException w:name="Light Shading" w:uiPriority="60"/>
@@ -1391,8 +1531,6 @@
     <w:lsdException w:name="List Table 5 Dark Accent 6" w:uiPriority="50"/>
     <w:lsdException w:name="List Table 6 Colorful Accent 6" w:uiPriority="51"/>
     <w:lsdException w:name="List Table 7 Colorful Accent 6" w:uiPriority="52"/>
-    <w:lsdException w:name="Mention" w:semiHidden="1" w:unhideWhenUsed="1"/>
-    <w:lsdException w:name="Smart Hyperlink" w:semiHidden="1" w:unhideWhenUsed="1"/>
   </w:latentStyles>
   <w:style w:type="paragraph" w:default="1" w:styleId="Normal">
     <w:name w:val="Normal"/>
